--- a/Pre-projeto V2Jeff1.docx
+++ b/Pre-projeto V2Jeff1.docx
@@ -956,7 +956,7 @@
             <w:szCs w:val="16"/>
             <w:lang w:val="pt-BR"/>
           </w:rPr>
-          <w:t xml:space="preserve"> - Diferença de densidade fibrosa entre indivíduos de controle e com diabetes tipo 2 (Ziegler et al, 2014)</w:t>
+          <w:t xml:space="preserve"> </w:t>
         </w:r>
       </w:fldSimple>
       <w:r>
@@ -2042,6 +2042,7 @@
         <w:rPr>
           <w:lang w:val="pt-BR"/>
         </w:rPr>
+        <w:lastRenderedPageBreak/>
         <w:t>Materiais e Métodos</w:t>
       </w:r>
     </w:p>
@@ -3872,6 +3873,7 @@
         <w:rPr>
           <w:lang w:val="pt-BR"/>
         </w:rPr>
+        <w:lastRenderedPageBreak/>
         <w:tab/>
         <w:t>Esse algoritmo</w:t>
       </w:r>
@@ -4496,7 +4498,6 @@
           <w:sz w:val="18"/>
           <w:lang w:val="pt-BR" w:eastAsia="pt-BR"/>
         </w:rPr>
-        <w:lastRenderedPageBreak/>
         <w:drawing>
           <wp:inline distT="0" distB="0" distL="0" distR="0">
             <wp:extent cx="2339340" cy="1577340"/>
@@ -4694,6 +4695,7 @@
           <w:sz w:val="18"/>
           <w:lang w:val="pt-BR" w:eastAsia="pt-BR"/>
         </w:rPr>
+        <w:lastRenderedPageBreak/>
         <w:tab/>
       </w:r>
       <w:r>
@@ -5284,7 +5286,6 @@
           <w:sz w:val="20"/>
           <w:lang w:eastAsia="pt-BR"/>
         </w:rPr>
-        <w:lastRenderedPageBreak/>
         <w:t>Teste dos princípios físicos para diagn</w:t>
       </w:r>
       <w:r>
@@ -5581,6 +5582,7 @@
           <w:sz w:val="20"/>
           <w:lang w:eastAsia="pt-BR"/>
         </w:rPr>
+        <w:lastRenderedPageBreak/>
         <w:t xml:space="preserve">Testes com </w:t>
       </w:r>
       <w:r>
@@ -5999,7 +6001,6 @@
         <w:rPr>
           <w:lang w:val="pt-BR"/>
         </w:rPr>
-        <w:lastRenderedPageBreak/>
         <w:tab/>
         <w:t>O projeto agrega a inovação de utilizar estimulação DC juntamente com análise multifrequêncial para caracterização do tecido, algo ainda não realizado pela literatura.  O Algoritmo de Goertzel feito em VHDL também agrega uma inovação, pois funciona como um filtro, ignorando os ruídos na frequência de 60Hz e em altas frequências, armazenando apenas aqueles pontos do espectro desejados, economizando memória</w:t>
       </w:r>
@@ -6116,6 +6117,7 @@
           <w:sz w:val="16"/>
           <w:lang w:val="en-GB"/>
         </w:rPr>
+        <w:lastRenderedPageBreak/>
         <w:t xml:space="preserve">KHALFALLAH, K., AYOUB, H., CALVET </w:t>
       </w:r>
       <w:r>
